--- a/readme2.docx
+++ b/readme2.docx
@@ -1,10 +1,11 @@
 
 <file path=word/document.xml><?xml version="1.0" encoding="utf-8"?>
-<w:document xmlns:wpc="http://schemas.microsoft.com/office/word/2010/wordprocessingCanvas" xmlns:cx="http://schemas.microsoft.com/office/drawing/2014/chartex" xmlns:cx1="http://schemas.microsoft.com/office/drawing/2015/9/8/chartex" xmlns:cx2="http://schemas.microsoft.com/office/drawing/2015/10/21/chartex" xmlns:cx3="http://schemas.microsoft.com/office/drawing/2016/5/9/chartex" xmlns:cx4="http://schemas.microsoft.com/office/drawing/2016/5/10/chartex" xmlns:cx5="http://schemas.microsoft.com/office/drawing/2016/5/11/chartex" xmlns:cx6="http://schemas.microsoft.com/office/drawing/2016/5/12/chartex" xmlns:cx7="http://schemas.microsoft.com/office/drawing/2016/5/13/chartex" xmlns:cx8="http://schemas.microsoft.com/office/drawing/2016/5/14/chartex" xmlns:mc="http://schemas.openxmlformats.org/markup-compatibility/2006" xmlns:aink="http://schemas.microsoft.com/office/drawing/2016/ink" xmlns:am3d="http://schemas.microsoft.com/office/drawing/2017/model3d" xmlns:o="urn:schemas-microsoft-com:office:office" xmlns:r="http://schemas.openxmlformats.org/officeDocument/2006/relationships" xmlns:m="http://schemas.openxmlformats.org/officeDocument/2006/math" xmlns:v="urn:schemas-microsoft-com:vml" xmlns:wp14="http://schemas.microsoft.com/office/word/2010/wordprocessingDrawing" xmlns:wp="http://schemas.openxmlformats.org/drawingml/2006/wordprocessingDrawing" xmlns:w10="urn:schemas-microsoft-com:office:word" xmlns:w="http://schemas.openxmlformats.org/wordprocessingml/2006/main" xmlns:w14="http://schemas.microsoft.com/office/word/2010/wordml" xmlns:w15="http://schemas.microsoft.com/office/word/2012/wordml" xmlns:w16cid="http://schemas.microsoft.com/office/word/2016/wordml/cid" xmlns:w16se="http://schemas.microsoft.com/office/word/2015/wordml/symex" xmlns:wpg="http://schemas.microsoft.com/office/word/2010/wordprocessingGroup" xmlns:wpi="http://schemas.microsoft.com/office/word/2010/wordprocessingInk" xmlns:wne="http://schemas.microsoft.com/office/word/2006/wordml" xmlns:wps="http://schemas.microsoft.com/office/word/2010/wordprocessingShape" mc:Ignorable="w14 w15 w16se w16cid wp14">
+<w:document xmlns:wpc="http://schemas.microsoft.com/office/word/2010/wordprocessingCanvas" xmlns:cx="http://schemas.microsoft.com/office/drawing/2014/chartex" xmlns:cx1="http://schemas.microsoft.com/office/drawing/2015/9/8/chartex" xmlns:cx2="http://schemas.microsoft.com/office/drawing/2015/10/21/chartex" xmlns:cx3="http://schemas.microsoft.com/office/drawing/2016/5/9/chartex" xmlns:cx4="http://schemas.microsoft.com/office/drawing/2016/5/10/chartex" xmlns:cx5="http://schemas.microsoft.com/office/drawing/2016/5/11/chartex" xmlns:cx6="http://schemas.microsoft.com/office/drawing/2016/5/12/chartex" xmlns:cx7="http://schemas.microsoft.com/office/drawing/2016/5/13/chartex" xmlns:cx8="http://schemas.microsoft.com/office/drawing/2016/5/14/chartex" xmlns:mc="http://schemas.openxmlformats.org/markup-compatibility/2006" xmlns:aink="http://schemas.microsoft.com/office/drawing/2016/ink" xmlns:am3d="http://schemas.microsoft.com/office/drawing/2017/model3d" xmlns:o="urn:schemas-microsoft-com:office:office" xmlns:r="http://schemas.openxmlformats.org/officeDocument/2006/relationships" xmlns:m="http://schemas.openxmlformats.org/officeDocument/2006/math" xmlns:v="urn:schemas-microsoft-com:vml" xmlns:wp14="http://schemas.microsoft.com/office/word/2010/wordprocessingDrawing" xmlns:wp="http://schemas.openxmlformats.org/drawingml/2006/wordprocessingDrawing" xmlns:w10="urn:schemas-microsoft-com:office:word" xmlns:w="http://schemas.openxmlformats.org/wordprocessingml/2006/main" xmlns:w14="http://schemas.microsoft.com/office/word/2010/wordml" xmlns:w15="http://schemas.microsoft.com/office/word/2012/wordml" xmlns:w16cex="http://schemas.microsoft.com/office/word/2018/wordml/cex" xmlns:w16cid="http://schemas.microsoft.com/office/word/2016/wordml/cid" xmlns:w16="http://schemas.microsoft.com/office/word/2018/wordml" xmlns:w16sdtdh="http://schemas.microsoft.com/office/word/2020/wordml/sdtdatahash" xmlns:w16se="http://schemas.microsoft.com/office/word/2015/wordml/symex" xmlns:wpg="http://schemas.microsoft.com/office/word/2010/wordprocessingGroup" xmlns:wpi="http://schemas.microsoft.com/office/word/2010/wordprocessingInk" xmlns:wne="http://schemas.microsoft.com/office/word/2006/wordml" xmlns:wps="http://schemas.microsoft.com/office/word/2010/wordprocessingShape" mc:Ignorable="w14 w15 w16se w16cid w16 w16cex w16sdtdh wp14">
   <w:body>
     <w:p>
       <w:pPr>
         <w:pStyle w:val="Heading1"/>
+        <w:spacing w:before="0"/>
       </w:pPr>
       <w:sdt>
         <w:sdtPr>
@@ -14,6 +15,7 @@
           </w:placeholder>
           <w15:appearance w15:val="hidden"/>
         </w:sdtPr>
+        <w:sdtEndPr/>
         <w:sdtContent>
           <w:r>
             <w:t>Skript test.php</w:t>
@@ -22,11 +24,147 @@
       </w:sdt>
     </w:p>
     <w:p>
-      <w:pPr>
-        <w:jc w:val="left"/>
-      </w:pPr>
-      <w:r>
-        <w:t>text</w:t>
+      <w:r>
+        <w:t xml:space="preserve">Velmi jednoduchý PHP script, který spouští jednotlivé testy na základě daných parametrů. Script </w:t>
+      </w:r>
+      <w:r>
+        <w:t>prohledá</w:t>
+      </w:r>
+      <w:r>
+        <w:t xml:space="preserve"> uživatelem zvolenou složku (ať už rekurzivně či nikoli) a hledá všechny soubory s koncovkou “.src”. </w:t>
+      </w:r>
+      <w:r>
+        <w:t xml:space="preserve">Poté zjišťuje existenci ostatních souborů a dovytváří je, pokud </w:t>
+      </w:r>
+      <w:r>
+        <w:t>jsou</w:t>
+      </w:r>
+      <w:r>
+        <w:t xml:space="preserve"> potřeba. Při kontrole volá jednotlivé scripty </w:t>
+      </w:r>
+      <w:r>
+        <w:rPr>
+          <w:rFonts w:ascii="Consolas" w:hAnsi="Consolas"/>
+          <w:sz w:val="20"/>
+          <w:szCs w:val="22"/>
+        </w:rPr>
+        <w:t>parse.php</w:t>
+      </w:r>
+      <w:r>
+        <w:t xml:space="preserve"> či </w:t>
+      </w:r>
+      <w:r>
+        <w:rPr>
+          <w:rFonts w:ascii="Consolas" w:hAnsi="Consolas"/>
+          <w:sz w:val="20"/>
+          <w:szCs w:val="22"/>
+        </w:rPr>
+        <w:t>interpret.py</w:t>
+      </w:r>
+      <w:r>
+        <w:t xml:space="preserve"> přes PHP funkci </w:t>
+      </w:r>
+      <w:r>
+        <w:rPr>
+          <w:rFonts w:ascii="Consolas" w:hAnsi="Consolas"/>
+          <w:sz w:val="20"/>
+          <w:szCs w:val="22"/>
+        </w:rPr>
+        <w:t>exec</w:t>
+      </w:r>
+      <w:r>
+        <w:t xml:space="preserve"> a ověřuje vrácenou hodnotu a jejich výstup na stdout</w:t>
+      </w:r>
+      <w:r>
+        <w:t>,</w:t>
+      </w:r>
+      <w:r>
+        <w:t xml:space="preserve"> kter</w:t>
+      </w:r>
+      <w:r>
+        <w:t>ý je</w:t>
+      </w:r>
+      <w:r>
+        <w:t xml:space="preserve"> porovn</w:t>
+      </w:r>
+      <w:r>
+        <w:t xml:space="preserve">án </w:t>
+      </w:r>
+      <w:r>
+        <w:t>přes „</w:t>
+      </w:r>
+      <w:r>
+        <w:rPr>
+          <w:rFonts w:ascii="Consolas" w:hAnsi="Consolas"/>
+          <w:sz w:val="20"/>
+          <w:szCs w:val="22"/>
+        </w:rPr>
+        <w:t>diff</w:t>
+      </w:r>
+      <w:r>
+        <w:t>“ či „</w:t>
+      </w:r>
+      <w:r>
+        <w:rPr>
+          <w:rFonts w:ascii="Consolas" w:hAnsi="Consolas"/>
+          <w:sz w:val="20"/>
+          <w:szCs w:val="22"/>
+        </w:rPr>
+        <w:t>jexamxml</w:t>
+      </w:r>
+      <w:r>
+        <w:t xml:space="preserve">“. </w:t>
+      </w:r>
+      <w:r>
+        <w:t xml:space="preserve">Script generuje dočasné soubory, které poté nahrává do dalších porovnávacích programů. </w:t>
+      </w:r>
+      <w:r>
+        <w:t>Jednotlivý výstup poté ukládá do pole se všemi potřebnými hodnotami</w:t>
+      </w:r>
+      <w:r>
+        <w:t xml:space="preserve">. Tyto hodnoty jsou použity pro </w:t>
+      </w:r>
+      <w:r>
+        <w:t>gener</w:t>
+      </w:r>
+      <w:r>
+        <w:t>ování</w:t>
+      </w:r>
+      <w:r>
+        <w:t xml:space="preserve"> jednoduché</w:t>
+      </w:r>
+      <w:r>
+        <w:t>ho</w:t>
+      </w:r>
+      <w:r>
+        <w:t xml:space="preserve"> a přehledné</w:t>
+      </w:r>
+      <w:r>
+        <w:t>ho</w:t>
+      </w:r>
+      <w:r>
+        <w:t xml:space="preserve"> HTML na </w:t>
+      </w:r>
+      <w:r>
+        <w:t>stdout</w:t>
+      </w:r>
+      <w:r>
+        <w:t xml:space="preserve"> (Je zde zakomentovaná funkce pro výstup</w:t>
+      </w:r>
+      <w:r>
+        <w:t xml:space="preserve"> HTML do</w:t>
+      </w:r>
+      <w:r>
+        <w:t xml:space="preserve"> soubor</w:t>
+      </w:r>
+      <w:r>
+        <w:t>u</w:t>
+      </w:r>
+      <w:r>
+        <w:t>)</w:t>
+      </w:r>
+      <w:r>
+        <w:t>.</w:t>
       </w:r>
     </w:p>
     <w:p>
@@ -52,35 +190,303 @@
           <w:sz w:val="20"/>
           <w:szCs w:val="22"/>
         </w:rPr>
-        <w:t>text</w:t>
-      </w:r>
-    </w:p>
-    <w:p>
-      <w:pPr>
-        <w:pStyle w:val="Heading2"/>
+        <w:t>argumentsValidation($argv)</w:t>
+      </w:r>
+      <w:r>
+        <w:t xml:space="preserve"> – </w:t>
+      </w:r>
+      <w:r>
+        <w:t>Jednoduchá funkce pro validaci uživatelských argumentů</w:t>
+      </w:r>
+      <w:r>
+        <w:t xml:space="preserve">. Uloží všechny argumenty do </w:t>
+      </w:r>
+      <w:r>
         <w:rPr>
           <w:lang w:val="en-US"/>
         </w:rPr>
-      </w:pPr>
-      <w:r>
-        <w:t>Použité knihovny a třídy</w:t>
+        <w:t>dictionary,</w:t>
+      </w:r>
+      <w:r>
+        <w:t xml:space="preserve"> ze kterého poté kód vychází. Rozhodl jsem se napsat vlastní funkci, protože getOpt</w:t>
+      </w:r>
+      <w:r>
+        <w:rPr>
+          <w:lang w:val="en-US"/>
+        </w:rPr>
+        <w:t xml:space="preserve">() </w:t>
+      </w:r>
+      <w:r>
+        <w:t>nebylo možné</w:t>
+      </w:r>
+      <w:r>
+        <w:t xml:space="preserve"> použít</w:t>
+      </w:r>
+      <w:r>
+        <w:t xml:space="preserve"> tak,</w:t>
+      </w:r>
+      <w:r>
+        <w:t xml:space="preserve"> aby bylo validní se zadáním (kontrola chybného parametru</w:t>
+      </w:r>
+      <w:r>
+        <w:rPr>
+          <w:lang w:val="en-US"/>
+        </w:rPr>
+        <w:t>)</w:t>
       </w:r>
     </w:p>
     <w:p>
-      <w:r>
-        <w:t>Text</w:t>
+      <w:pPr>
+        <w:pStyle w:val="ListParagraph"/>
+        <w:numPr>
+          <w:ilvl w:val="0"/>
+          <w:numId w:val="36"/>
+        </w:numPr>
+      </w:pPr>
+      <w:r>
+        <w:rPr>
+          <w:rFonts w:ascii="Consolas" w:hAnsi="Consolas"/>
+          <w:sz w:val="20"/>
+          <w:szCs w:val="22"/>
+        </w:rPr>
+        <w:t>createFile($name, $txt)</w:t>
+      </w:r>
+      <w:r>
+        <w:t xml:space="preserve"> </w:t>
+      </w:r>
+      <w:r>
+        <w:t xml:space="preserve">– </w:t>
+      </w:r>
+      <w:r>
+        <w:t>Krátká funkce pro vytvoření soboru a vložení textu do něj</w:t>
       </w:r>
     </w:p>
     <w:p>
       <w:pPr>
-        <w:tabs>
-          <w:tab w:val="clear" w:pos="9360"/>
-        </w:tabs>
-        <w:spacing w:before="0" w:after="200"/>
-        <w:jc w:val="left"/>
-      </w:pPr>
-      <w:r>
-        <w:br w:type="page"/>
+        <w:pStyle w:val="ListParagraph"/>
+        <w:numPr>
+          <w:ilvl w:val="0"/>
+          <w:numId w:val="36"/>
+        </w:numPr>
+      </w:pPr>
+      <w:r>
+        <w:rPr>
+          <w:rFonts w:ascii="Consolas" w:hAnsi="Consolas"/>
+          <w:sz w:val="20"/>
+          <w:szCs w:val="22"/>
+        </w:rPr>
+        <w:t>readTestFile($path)</w:t>
+      </w:r>
+      <w:r>
+        <w:t xml:space="preserve"> </w:t>
+      </w:r>
+      <w:r>
+        <w:t xml:space="preserve">– </w:t>
+      </w:r>
+      <w:r>
+        <w:t>Čte soubor na zadané cestě</w:t>
+      </w:r>
+    </w:p>
+    <w:p>
+      <w:pPr>
+        <w:pStyle w:val="ListParagraph"/>
+        <w:numPr>
+          <w:ilvl w:val="0"/>
+          <w:numId w:val="36"/>
+        </w:numPr>
+      </w:pPr>
+      <w:r>
+        <w:rPr>
+          <w:rFonts w:ascii="Consolas" w:hAnsi="Consolas"/>
+          <w:sz w:val="20"/>
+          <w:szCs w:val="22"/>
+        </w:rPr>
+        <w:t>generateXMLStringExplain($value)</w:t>
+      </w:r>
+      <w:r>
+        <w:t xml:space="preserve"> </w:t>
+      </w:r>
+      <w:r>
+        <w:t xml:space="preserve">– </w:t>
+      </w:r>
+      <w:r>
+        <w:t>Výsledný kód z porovnávání přeloží na uživatelsky přívětivé ohodnocení výsledku z „</w:t>
+      </w:r>
+      <w:r>
+        <w:rPr>
+          <w:rFonts w:ascii="Consolas" w:hAnsi="Consolas"/>
+          <w:sz w:val="20"/>
+          <w:szCs w:val="22"/>
+        </w:rPr>
+        <w:t>jexamxml</w:t>
+      </w:r>
+      <w:r>
+        <w:t>“</w:t>
+      </w:r>
+    </w:p>
+    <w:p>
+      <w:pPr>
+        <w:pStyle w:val="ListParagraph"/>
+        <w:numPr>
+          <w:ilvl w:val="0"/>
+          <w:numId w:val="36"/>
+        </w:numPr>
+      </w:pPr>
+      <w:r>
+        <w:rPr>
+          <w:rFonts w:ascii="Consolas" w:hAnsi="Consolas"/>
+          <w:sz w:val="20"/>
+          <w:szCs w:val="22"/>
+        </w:rPr>
+        <w:t>generateDiffStringExplain($value)</w:t>
+      </w:r>
+      <w:r>
+        <w:rPr>
+          <w:rFonts w:ascii="Consolas" w:hAnsi="Consolas"/>
+          <w:sz w:val="20"/>
+          <w:szCs w:val="22"/>
+        </w:rPr>
+        <w:t xml:space="preserve"> </w:t>
+      </w:r>
+      <w:r>
+        <w:t xml:space="preserve">– </w:t>
+      </w:r>
+      <w:r>
+        <w:t xml:space="preserve">Podobné funkci </w:t>
+      </w:r>
+      <w:r>
+        <w:rPr>
+          <w:rFonts w:ascii="Consolas" w:hAnsi="Consolas"/>
+          <w:sz w:val="20"/>
+          <w:szCs w:val="22"/>
+        </w:rPr>
+        <w:t>generateXMLStringExplain</w:t>
+      </w:r>
+      <w:r>
+        <w:t xml:space="preserve">, ale pro program </w:t>
+      </w:r>
+      <w:r>
+        <w:rPr>
+          <w:rFonts w:ascii="Consolas" w:hAnsi="Consolas"/>
+          <w:sz w:val="20"/>
+          <w:szCs w:val="22"/>
+        </w:rPr>
+        <w:t>diff</w:t>
+      </w:r>
+    </w:p>
+    <w:p>
+      <w:pPr>
+        <w:pStyle w:val="ListParagraph"/>
+        <w:numPr>
+          <w:ilvl w:val="0"/>
+          <w:numId w:val="36"/>
+        </w:numPr>
+      </w:pPr>
+      <w:r>
+        <w:rPr>
+          <w:rFonts w:ascii="Consolas" w:hAnsi="Consolas"/>
+          <w:sz w:val="20"/>
+          <w:szCs w:val="22"/>
+        </w:rPr>
+        <w:t>generateTable($array, $name,</w:t>
+      </w:r>
+      <w:r>
+        <w:rPr>
+          <w:rFonts w:ascii="Consolas" w:hAnsi="Consolas"/>
+          <w:sz w:val="20"/>
+          <w:szCs w:val="22"/>
+        </w:rPr>
+        <w:t xml:space="preserve"> </w:t>
+      </w:r>
+      <w:r>
+        <w:rPr>
+          <w:rFonts w:ascii="Consolas" w:hAnsi="Consolas"/>
+          <w:sz w:val="20"/>
+          <w:szCs w:val="22"/>
+        </w:rPr>
+        <w:t>$mode)</w:t>
+      </w:r>
+      <w:r>
+        <w:t xml:space="preserve"> </w:t>
+      </w:r>
+      <w:r>
+        <w:t xml:space="preserve">– </w:t>
+      </w:r>
+      <w:r>
+        <w:t>Generuje HTML tabulku za použití výše zmíněných funkcí</w:t>
+      </w:r>
+    </w:p>
+    <w:p>
+      <w:pPr>
+        <w:pStyle w:val="ListParagraph"/>
+        <w:numPr>
+          <w:ilvl w:val="0"/>
+          <w:numId w:val="36"/>
+        </w:numPr>
+      </w:pPr>
+      <w:r>
+        <w:rPr>
+          <w:rFonts w:ascii="Consolas" w:hAnsi="Consolas"/>
+          <w:sz w:val="20"/>
+          <w:szCs w:val="22"/>
+        </w:rPr>
+        <w:t>generateWeb($tests, $mode)</w:t>
+      </w:r>
+      <w:r>
+        <w:t xml:space="preserve"> – Funkce pro generování kompletního </w:t>
+      </w:r>
+      <w:r>
+        <w:t>HTML kódu</w:t>
+      </w:r>
+    </w:p>
+    <w:p>
+      <w:pPr>
+        <w:pStyle w:val="ListParagraph"/>
+        <w:numPr>
+          <w:ilvl w:val="0"/>
+          <w:numId w:val="36"/>
+        </w:numPr>
+      </w:pPr>
+      <w:r>
+        <w:t>main($argv)</w:t>
+      </w:r>
+      <w:r>
+        <w:t xml:space="preserve"> – Hlavní funkce souboru. Obsahuje hlavní cyklus a funkce pro procházení složek a spouští jednotlivé scripty. Rozhoduje se podle uživatelských parametrů, které funkce je nutné provést.</w:t>
+      </w:r>
+    </w:p>
+    <w:p>
+      <w:pPr>
+        <w:pStyle w:val="Heading2"/>
+      </w:pPr>
+      <w:r>
+        <w:t>Použité knihovny a třídy</w:t>
+      </w:r>
+    </w:p>
+    <w:p>
+      <w:r>
+        <w:t xml:space="preserve">Při psaní scriptu jsem použil dvě knihovny, a to </w:t>
+      </w:r>
+      <w:r>
+        <w:rPr>
+          <w:rFonts w:ascii="Consolas" w:hAnsi="Consolas"/>
+          <w:sz w:val="20"/>
+          <w:szCs w:val="22"/>
+        </w:rPr>
+        <w:t>RecursiveIteratorIterator</w:t>
+      </w:r>
+      <w:r>
+        <w:t xml:space="preserve"> a </w:t>
+      </w:r>
+      <w:r>
+        <w:rPr>
+          <w:rFonts w:ascii="Consolas" w:hAnsi="Consolas"/>
+          <w:sz w:val="20"/>
+          <w:szCs w:val="22"/>
+        </w:rPr>
+        <w:t>RecursiveDirectoryIterator</w:t>
+      </w:r>
+      <w:r>
+        <w:t xml:space="preserve"> pro procházení složek.</w:t>
       </w:r>
     </w:p>
     <w:sdt>
@@ -91,87 +497,418 @@
         </w:placeholder>
         <w15:appearance w15:val="hidden"/>
       </w:sdtPr>
+      <w:sdtEndPr/>
       <w:sdtContent>
         <w:p>
           <w:pPr>
             <w:pStyle w:val="Heading1"/>
           </w:pPr>
           <w:r>
-            <w:t xml:space="preserve">Skript </w:t>
-          </w:r>
-          <w:r>
-            <w:t>interpret</w:t>
-          </w:r>
-          <w:r>
-            <w:t>.p</w:t>
-          </w:r>
-          <w:r>
-            <w:t>y</w:t>
+            <w:t>Skript interpret.py</w:t>
           </w:r>
         </w:p>
       </w:sdtContent>
     </w:sdt>
     <w:p>
-      <w:pPr>
-        <w:jc w:val="left"/>
-      </w:pPr>
-      <w:r>
-        <w:t>text</w:t>
+      <w:r>
+        <w:t xml:space="preserve">Interpret je strukturován jako standartní python </w:t>
+      </w:r>
+      <w:r>
+        <w:rPr>
+          <w:lang w:val="en-US"/>
+        </w:rPr>
+        <w:t>package</w:t>
+      </w:r>
+      <w:r>
+        <w:t xml:space="preserve"> s několika „init.py“ soubory. Moje původní implementace byla vytvořit plně funkční </w:t>
+      </w:r>
+      <w:r>
+        <w:t>transpilátor</w:t>
+      </w:r>
+      <w:r>
+        <w:t xml:space="preserve"> – přeložit XML do python</w:t>
+      </w:r>
+      <w:r>
+        <w:t xml:space="preserve">u a tento kód potom spustit </w:t>
+      </w:r>
+      <w:r>
+        <w:t>pomocí python funkce</w:t>
+      </w:r>
+      <w:r>
+        <w:t xml:space="preserve"> exec </w:t>
+      </w:r>
+      <w:r>
+        <w:rPr>
+          <w:lang w:val="en-US"/>
+        </w:rPr>
+        <w:t>(</w:t>
+      </w:r>
+      <w:r>
+        <w:rPr>
+          <w:lang w:val="en-US"/>
+        </w:rPr>
+        <w:t xml:space="preserve">v </w:t>
+      </w:r>
+      <w:r>
+        <w:t>případě tohoto řešení</w:t>
+      </w:r>
+      <w:r>
+        <w:rPr>
+          <w:lang w:val="en-US"/>
+        </w:rPr>
+        <w:t xml:space="preserve"> je</w:t>
+      </w:r>
+      <w:r>
+        <w:t xml:space="preserve"> zde možnost </w:t>
+      </w:r>
+      <w:r>
+        <w:t>přeložený python script</w:t>
+      </w:r>
+      <w:r>
+        <w:t xml:space="preserve"> uložit a spouštět s vytvořeným </w:t>
+      </w:r>
+      <w:r>
+        <w:rPr>
+          <w:lang w:val="en-US"/>
+        </w:rPr>
+        <w:t>package</w:t>
+      </w:r>
+      <w:r>
+        <w:t>)</w:t>
+      </w:r>
+      <w:r>
+        <w:t>.</w:t>
+      </w:r>
+      <w:r>
+        <w:t xml:space="preserve"> Bohužel v pokusném odevzdání neprošel všemi testy kvůli podmíněným skokům, kde bylo nutné dynamicky rozhodnout, zda se jedná o </w:t>
+      </w:r>
+      <w:r>
+        <w:t>„</w:t>
+      </w:r>
+      <w:r>
+        <w:rPr>
+          <w:rFonts w:ascii="Consolas" w:hAnsi="Consolas"/>
+          <w:sz w:val="20"/>
+          <w:szCs w:val="22"/>
+          <w:lang w:val="en-US"/>
+        </w:rPr>
+        <w:t>while</w:t>
+      </w:r>
+      <w:r>
+        <w:rPr>
+          <w:lang w:val="en-US"/>
+        </w:rPr>
+        <w:t xml:space="preserve">”, </w:t>
+      </w:r>
+      <w:r>
+        <w:t>„</w:t>
+      </w:r>
+      <w:r>
+        <w:rPr>
+          <w:rFonts w:ascii="Consolas" w:hAnsi="Consolas"/>
+          <w:sz w:val="20"/>
+          <w:szCs w:val="22"/>
+          <w:lang w:val="en-US"/>
+        </w:rPr>
+        <w:t>if</w:t>
+      </w:r>
+      <w:r>
+        <w:t>“ či „</w:t>
+      </w:r>
+      <w:r>
+        <w:rPr>
+          <w:rFonts w:ascii="Consolas" w:hAnsi="Consolas"/>
+          <w:sz w:val="20"/>
+          <w:szCs w:val="22"/>
+          <w:lang w:val="en-US"/>
+        </w:rPr>
+        <w:t>while True with break</w:t>
+      </w:r>
+      <w:r>
+        <w:t xml:space="preserve">“ a proto jsem </w:t>
+      </w:r>
+      <w:r>
+        <w:t xml:space="preserve">použil </w:t>
+      </w:r>
+      <w:r>
+        <w:t>přístup</w:t>
+      </w:r>
+      <w:r>
+        <w:t xml:space="preserve"> </w:t>
+      </w:r>
+      <w:r>
+        <w:t>asembler</w:t>
+      </w:r>
+      <w:r>
+        <w:t>u</w:t>
+      </w:r>
+      <w:r>
+        <w:t xml:space="preserve"> – postupné spouštění kódu po řádkách.</w:t>
+      </w:r>
+      <w:r>
+        <w:rPr>
+          <w:rStyle w:val="FootnoteReference"/>
+        </w:rPr>
+        <w:footnoteReference w:id="2"/>
       </w:r>
     </w:p>
     <w:p>
-      <w:pPr>
-        <w:pStyle w:val="Heading2"/>
-        <w:spacing w:after="0"/>
-      </w:pPr>
-      <w:r>
-        <w:t xml:space="preserve">Funkce </w:t>
+      <w:r>
+        <w:t>Kód je strukturován do několik</w:t>
+      </w:r>
+      <w:r>
+        <w:t>a</w:t>
+      </w:r>
+      <w:r>
+        <w:t xml:space="preserve"> tříd, kde „hlavní“ třída IPPCode21 spouští jednotlivé kontroly</w:t>
+      </w:r>
+      <w:r>
+        <w:t xml:space="preserve">, </w:t>
+      </w:r>
+      <w:r>
+        <w:t>kontroluje jeho tok</w:t>
+      </w:r>
+      <w:r>
+        <w:t xml:space="preserve"> a samotné spouštění kódu.</w:t>
       </w:r>
     </w:p>
     <w:p>
-      <w:pPr>
-        <w:pStyle w:val="ListParagraph"/>
-        <w:numPr>
-          <w:ilvl w:val="0"/>
-          <w:numId w:val="36"/>
-        </w:numPr>
-      </w:pPr>
+      <w:r>
+        <w:t xml:space="preserve">Třída </w:t>
+      </w:r>
+      <w:r>
+        <w:rPr>
+          <w:lang w:val="en-US"/>
+        </w:rPr>
+        <w:t>Parser</w:t>
+      </w:r>
+      <w:r>
+        <w:t xml:space="preserve"> má na starosti zpracování a kontrolu XML vstupu</w:t>
+      </w:r>
+      <w:r>
+        <w:t>. Pomocí funkce</w:t>
+      </w:r>
+      <w:r>
+        <w:rPr>
+          <w:lang w:val="en-US"/>
+        </w:rPr>
+        <w:t xml:space="preserve">: </w:t>
+      </w:r>
       <w:r>
         <w:rPr>
           <w:rFonts w:ascii="Consolas" w:hAnsi="Consolas"/>
           <w:sz w:val="20"/>
           <w:szCs w:val="22"/>
         </w:rPr>
-        <w:t>text</w:t>
-      </w:r>
-    </w:p>
-    <w:p>
-      <w:pPr>
-        <w:pStyle w:val="Heading2"/>
+        <w:t xml:space="preserve">get_class_by_opcode(opcode: str) -&gt; Union[Instruction, </w:t>
+      </w:r>
+      <w:r>
+        <w:rPr>
+          <w:rFonts w:ascii="Consolas" w:hAnsi="Consolas"/>
+          <w:sz w:val="20"/>
+          <w:szCs w:val="22"/>
+          <w:lang w:val="en-US"/>
+        </w:rPr>
+        <w:t>None</w:t>
+      </w:r>
+      <w:r>
+        <w:rPr>
+          <w:rFonts w:ascii="Consolas" w:hAnsi="Consolas"/>
+          <w:sz w:val="20"/>
+          <w:szCs w:val="22"/>
+        </w:rPr>
+        <w:t>]</w:t>
+      </w:r>
+      <w:r>
+        <w:rPr>
+          <w:rFonts w:ascii="Consolas" w:hAnsi="Consolas"/>
+          <w:sz w:val="20"/>
+          <w:szCs w:val="22"/>
+        </w:rPr>
+        <w:t xml:space="preserve"> </w:t>
+      </w:r>
+      <w:r>
+        <w:t xml:space="preserve">rozpozná kterou instanci </w:t>
+      </w:r>
+      <w:r>
+        <w:t xml:space="preserve">třídy </w:t>
+      </w:r>
+      <w:r>
+        <w:t xml:space="preserve">má </w:t>
+      </w:r>
+      <w:r>
+        <w:t xml:space="preserve">vytvořit pro specifickou instrukci a nahraje do ní zpracované argumenty. </w:t>
+      </w:r>
+      <w:r>
+        <w:t>Tyto instance jsou uložené v poli, které je iterované</w:t>
+      </w:r>
+      <w:r>
+        <w:t xml:space="preserve"> a jednotlivé instrukce jsou postupně spouštěny. V případě nalezení </w:t>
+      </w:r>
+      <w:r>
+        <w:t>instrukc</w:t>
+      </w:r>
+      <w:r>
+        <w:t>e</w:t>
+      </w:r>
+      <w:r>
+        <w:t xml:space="preserve"> </w:t>
+      </w:r>
+      <w:r>
         <w:rPr>
           <w:lang w:val="en-US"/>
         </w:rPr>
-      </w:pPr>
-      <w:r>
-        <w:t>Použité knihovny a třídy</w:t>
+        <w:t>jump</w:t>
+      </w:r>
+      <w:r>
+        <w:t xml:space="preserve">, </w:t>
+      </w:r>
+      <w:r>
+        <w:rPr>
+          <w:lang w:val="en-US"/>
+        </w:rPr>
+        <w:t>call</w:t>
+      </w:r>
+      <w:r>
+        <w:t xml:space="preserve"> či podobné</w:t>
+      </w:r>
+      <w:r>
+        <w:t>,</w:t>
+      </w:r>
+      <w:r>
+        <w:t xml:space="preserve"> není spuštěná samotná funkce, ale je pozměněn index v tomto poli.</w:t>
+      </w:r>
+      <w:r>
+        <w:t xml:space="preserve"> </w:t>
+      </w:r>
+      <w:r>
+        <w:rPr>
+          <w:lang w:val="en-US"/>
+        </w:rPr>
+        <w:t>Parser</w:t>
+      </w:r>
+      <w:r>
+        <w:t xml:space="preserve"> také obstarává instrukci label, </w:t>
+      </w:r>
+      <w:r>
+        <w:t>prot</w:t>
+      </w:r>
+      <w:r>
+        <w:rPr>
+          <w:lang w:val="en-US"/>
+        </w:rPr>
+        <w:t>o</w:t>
+      </w:r>
+      <w:r>
+        <w:t>že</w:t>
+      </w:r>
+      <w:r>
+        <w:t xml:space="preserve"> je nutné načíst všechny labely</w:t>
+      </w:r>
+      <w:r>
+        <w:t xml:space="preserve"> dopředu,</w:t>
+      </w:r>
+      <w:r>
+        <w:t xml:space="preserve"> aby bylo možné provést skoky </w:t>
+      </w:r>
+      <w:r>
+        <w:t>vpřed</w:t>
+      </w:r>
+      <w:r>
+        <w:t xml:space="preserve"> v kódu.</w:t>
       </w:r>
     </w:p>
     <w:p>
       <w:r>
-        <w:t>Text</w:t>
-      </w:r>
-      <w:r>
-        <w:t>.</w:t>
-      </w:r>
-      <w:bookmarkStart w:id="0" w:name="_GoBack"/>
-      <w:bookmarkEnd w:id="0"/>
+        <w:t xml:space="preserve">Tyto instance jsou poté spuštěny v třídě </w:t>
+      </w:r>
+      <w:r>
+        <w:rPr>
+          <w:lang w:val="en-US"/>
+        </w:rPr>
+        <w:t>Memory</w:t>
+      </w:r>
+      <w:r>
+        <w:t xml:space="preserve"> pomocí přiřazených funkcí</w:t>
+      </w:r>
+      <w:r>
+        <w:t xml:space="preserve"> v proměnné </w:t>
+      </w:r>
+      <w:r>
+        <w:rPr>
+          <w:rFonts w:ascii="Consolas" w:hAnsi="Consolas"/>
+          <w:sz w:val="20"/>
+          <w:szCs w:val="22"/>
+        </w:rPr>
+        <w:t>handler_function</w:t>
+      </w:r>
+      <w:r>
+        <w:t xml:space="preserve"> a pomocí děděné funkce run instance vrátí přiřazenému handleru veškeré informace zpracované tak, aby s ním mohl pracovat.</w:t>
+      </w:r>
     </w:p>
-    <w:p/>
+    <w:p>
+      <w:r>
+        <w:t xml:space="preserve">Třída </w:t>
+      </w:r>
+      <w:r>
+        <w:rPr>
+          <w:lang w:val="en-US"/>
+        </w:rPr>
+        <w:t>Memory</w:t>
+      </w:r>
+      <w:r>
+        <w:t xml:space="preserve"> dědí z python </w:t>
+      </w:r>
+      <w:r>
+        <w:rPr>
+          <w:lang w:val="en-US"/>
+        </w:rPr>
+        <w:t>dictionar</w:t>
+      </w:r>
+      <w:r>
+        <w:rPr>
+          <w:lang w:val="en-US"/>
+        </w:rPr>
+        <w:t>y</w:t>
+      </w:r>
+      <w:r>
+        <w:t xml:space="preserve"> a obstarává veškerou zprávu stacku a i stdin, který je do ní načten.</w:t>
+      </w:r>
+      <w:r>
+        <w:t xml:space="preserve"> Veškerá operace s proměnnými je tímto uzavřena v rámci jedné třídy. </w:t>
+      </w:r>
+    </w:p>
+    <w:p>
+      <w:r>
+        <w:t xml:space="preserve">V celém kódu jsem vytvořil </w:t>
+      </w:r>
+      <w:r>
+        <w:rPr>
+          <w:lang w:val="en-US"/>
+        </w:rPr>
+        <w:t>exception</w:t>
+      </w:r>
+      <w:r>
+        <w:t xml:space="preserve"> systém, který volá jednotlivé výjimky a připojuje chybu o zprávě která aktuálně nastala. Při mém minulém řešení jsem vytvořil </w:t>
+      </w:r>
+      <w:r>
+        <w:t xml:space="preserve">i </w:t>
+      </w:r>
+      <w:r>
+        <w:t>logger, který uměl vytáhnout jednotlivé chybové hlášky z funkce exec a propagovat je</w:t>
+      </w:r>
+      <w:r>
+        <w:t xml:space="preserve"> včetně stacktrace</w:t>
+      </w:r>
+      <w:r>
+        <w:t xml:space="preserve">. </w:t>
+      </w:r>
+    </w:p>
     <w:sectPr>
       <w:headerReference w:type="default" r:id="rId8"/>
       <w:footerReference w:type="default" r:id="rId9"/>
       <w:pgSz w:w="12240" w:h="15840"/>
-      <w:pgMar w:top="1440" w:right="1440" w:bottom="2340" w:left="1440" w:header="720" w:footer="582" w:gutter="0"/>
+      <w:pgMar w:top="1134" w:right="1440" w:bottom="2340" w:left="1440" w:header="720" w:footer="582" w:gutter="0"/>
       <w:cols w:space="720"/>
       <w:docGrid w:linePitch="299"/>
     </w:sectPr>
@@ -180,7 +917,7 @@
 </file>
 
 <file path=word/endnotes.xml><?xml version="1.0" encoding="utf-8"?>
-<w:endnotes xmlns:wpc="http://schemas.microsoft.com/office/word/2010/wordprocessingCanvas" xmlns:cx="http://schemas.microsoft.com/office/drawing/2014/chartex" xmlns:cx1="http://schemas.microsoft.com/office/drawing/2015/9/8/chartex" xmlns:cx2="http://schemas.microsoft.com/office/drawing/2015/10/21/chartex" xmlns:cx3="http://schemas.microsoft.com/office/drawing/2016/5/9/chartex" xmlns:cx4="http://schemas.microsoft.com/office/drawing/2016/5/10/chartex" xmlns:cx5="http://schemas.microsoft.com/office/drawing/2016/5/11/chartex" xmlns:cx6="http://schemas.microsoft.com/office/drawing/2016/5/12/chartex" xmlns:cx7="http://schemas.microsoft.com/office/drawing/2016/5/13/chartex" xmlns:cx8="http://schemas.microsoft.com/office/drawing/2016/5/14/chartex" xmlns:mc="http://schemas.openxmlformats.org/markup-compatibility/2006" xmlns:aink="http://schemas.microsoft.com/office/drawing/2016/ink" xmlns:am3d="http://schemas.microsoft.com/office/drawing/2017/model3d" xmlns:o="urn:schemas-microsoft-com:office:office" xmlns:r="http://schemas.openxmlformats.org/officeDocument/2006/relationships" xmlns:m="http://schemas.openxmlformats.org/officeDocument/2006/math" xmlns:v="urn:schemas-microsoft-com:vml" xmlns:wp14="http://schemas.microsoft.com/office/word/2010/wordprocessingDrawing" xmlns:wp="http://schemas.openxmlformats.org/drawingml/2006/wordprocessingDrawing" xmlns:w10="urn:schemas-microsoft-com:office:word" xmlns:w="http://schemas.openxmlformats.org/wordprocessingml/2006/main" xmlns:w14="http://schemas.microsoft.com/office/word/2010/wordml" xmlns:w15="http://schemas.microsoft.com/office/word/2012/wordml" xmlns:w16cid="http://schemas.microsoft.com/office/word/2016/wordml/cid" xmlns:w16se="http://schemas.microsoft.com/office/word/2015/wordml/symex" xmlns:wpg="http://schemas.microsoft.com/office/word/2010/wordprocessingGroup" xmlns:wpi="http://schemas.microsoft.com/office/word/2010/wordprocessingInk" xmlns:wne="http://schemas.microsoft.com/office/word/2006/wordml" xmlns:wps="http://schemas.microsoft.com/office/word/2010/wordprocessingShape" mc:Ignorable="w14 w15 w16se w16cid wp14">
+<w:endnotes xmlns:wpc="http://schemas.microsoft.com/office/word/2010/wordprocessingCanvas" xmlns:cx="http://schemas.microsoft.com/office/drawing/2014/chartex" xmlns:cx1="http://schemas.microsoft.com/office/drawing/2015/9/8/chartex" xmlns:cx2="http://schemas.microsoft.com/office/drawing/2015/10/21/chartex" xmlns:cx3="http://schemas.microsoft.com/office/drawing/2016/5/9/chartex" xmlns:cx4="http://schemas.microsoft.com/office/drawing/2016/5/10/chartex" xmlns:cx5="http://schemas.microsoft.com/office/drawing/2016/5/11/chartex" xmlns:cx6="http://schemas.microsoft.com/office/drawing/2016/5/12/chartex" xmlns:cx7="http://schemas.microsoft.com/office/drawing/2016/5/13/chartex" xmlns:cx8="http://schemas.microsoft.com/office/drawing/2016/5/14/chartex" xmlns:mc="http://schemas.openxmlformats.org/markup-compatibility/2006" xmlns:aink="http://schemas.microsoft.com/office/drawing/2016/ink" xmlns:am3d="http://schemas.microsoft.com/office/drawing/2017/model3d" xmlns:o="urn:schemas-microsoft-com:office:office" xmlns:r="http://schemas.openxmlformats.org/officeDocument/2006/relationships" xmlns:m="http://schemas.openxmlformats.org/officeDocument/2006/math" xmlns:v="urn:schemas-microsoft-com:vml" xmlns:wp14="http://schemas.microsoft.com/office/word/2010/wordprocessingDrawing" xmlns:wp="http://schemas.openxmlformats.org/drawingml/2006/wordprocessingDrawing" xmlns:w10="urn:schemas-microsoft-com:office:word" xmlns:w="http://schemas.openxmlformats.org/wordprocessingml/2006/main" xmlns:w14="http://schemas.microsoft.com/office/word/2010/wordml" xmlns:w15="http://schemas.microsoft.com/office/word/2012/wordml" xmlns:w16cex="http://schemas.microsoft.com/office/word/2018/wordml/cex" xmlns:w16cid="http://schemas.microsoft.com/office/word/2016/wordml/cid" xmlns:w16="http://schemas.microsoft.com/office/word/2018/wordml" xmlns:w16sdtdh="http://schemas.microsoft.com/office/word/2020/wordml/sdtdatahash" xmlns:w16se="http://schemas.microsoft.com/office/word/2015/wordml/symex" xmlns:wpg="http://schemas.microsoft.com/office/word/2010/wordprocessingGroup" xmlns:wpi="http://schemas.microsoft.com/office/word/2010/wordprocessingInk" xmlns:wne="http://schemas.microsoft.com/office/word/2006/wordml" xmlns:wps="http://schemas.microsoft.com/office/word/2010/wordprocessingShape" mc:Ignorable="w14 w15 w16se w16cid w16 w16cex w16sdtdh wp14">
   <w:endnote w:type="separator" w:id="-1">
     <w:p>
       <w:r>
@@ -201,7 +938,7 @@
 </file>
 
 <file path=word/footer1.xml><?xml version="1.0" encoding="utf-8"?>
-<w:ftr xmlns:wpc="http://schemas.microsoft.com/office/word/2010/wordprocessingCanvas" xmlns:cx="http://schemas.microsoft.com/office/drawing/2014/chartex" xmlns:cx1="http://schemas.microsoft.com/office/drawing/2015/9/8/chartex" xmlns:cx2="http://schemas.microsoft.com/office/drawing/2015/10/21/chartex" xmlns:cx3="http://schemas.microsoft.com/office/drawing/2016/5/9/chartex" xmlns:cx4="http://schemas.microsoft.com/office/drawing/2016/5/10/chartex" xmlns:cx5="http://schemas.microsoft.com/office/drawing/2016/5/11/chartex" xmlns:cx6="http://schemas.microsoft.com/office/drawing/2016/5/12/chartex" xmlns:cx7="http://schemas.microsoft.com/office/drawing/2016/5/13/chartex" xmlns:cx8="http://schemas.microsoft.com/office/drawing/2016/5/14/chartex" xmlns:mc="http://schemas.openxmlformats.org/markup-compatibility/2006" xmlns:aink="http://schemas.microsoft.com/office/drawing/2016/ink" xmlns:am3d="http://schemas.microsoft.com/office/drawing/2017/model3d" xmlns:o="urn:schemas-microsoft-com:office:office" xmlns:r="http://schemas.openxmlformats.org/officeDocument/2006/relationships" xmlns:m="http://schemas.openxmlformats.org/officeDocument/2006/math" xmlns:v="urn:schemas-microsoft-com:vml" xmlns:wp14="http://schemas.microsoft.com/office/word/2010/wordprocessingDrawing" xmlns:wp="http://schemas.openxmlformats.org/drawingml/2006/wordprocessingDrawing" xmlns:w10="urn:schemas-microsoft-com:office:word" xmlns:w="http://schemas.openxmlformats.org/wordprocessingml/2006/main" xmlns:w14="http://schemas.microsoft.com/office/word/2010/wordml" xmlns:w15="http://schemas.microsoft.com/office/word/2012/wordml" xmlns:w16cid="http://schemas.microsoft.com/office/word/2016/wordml/cid" xmlns:w16se="http://schemas.microsoft.com/office/word/2015/wordml/symex" xmlns:wpg="http://schemas.microsoft.com/office/word/2010/wordprocessingGroup" xmlns:wpi="http://schemas.microsoft.com/office/word/2010/wordprocessingInk" xmlns:wne="http://schemas.microsoft.com/office/word/2006/wordml" xmlns:wps="http://schemas.microsoft.com/office/word/2010/wordprocessingShape" mc:Ignorable="w14 w15 w16se w16cid wp14">
+<w:ftr xmlns:wpc="http://schemas.microsoft.com/office/word/2010/wordprocessingCanvas" xmlns:cx="http://schemas.microsoft.com/office/drawing/2014/chartex" xmlns:cx1="http://schemas.microsoft.com/office/drawing/2015/9/8/chartex" xmlns:cx2="http://schemas.microsoft.com/office/drawing/2015/10/21/chartex" xmlns:cx3="http://schemas.microsoft.com/office/drawing/2016/5/9/chartex" xmlns:cx4="http://schemas.microsoft.com/office/drawing/2016/5/10/chartex" xmlns:cx5="http://schemas.microsoft.com/office/drawing/2016/5/11/chartex" xmlns:cx6="http://schemas.microsoft.com/office/drawing/2016/5/12/chartex" xmlns:cx7="http://schemas.microsoft.com/office/drawing/2016/5/13/chartex" xmlns:cx8="http://schemas.microsoft.com/office/drawing/2016/5/14/chartex" xmlns:mc="http://schemas.openxmlformats.org/markup-compatibility/2006" xmlns:aink="http://schemas.microsoft.com/office/drawing/2016/ink" xmlns:am3d="http://schemas.microsoft.com/office/drawing/2017/model3d" xmlns:o="urn:schemas-microsoft-com:office:office" xmlns:r="http://schemas.openxmlformats.org/officeDocument/2006/relationships" xmlns:m="http://schemas.openxmlformats.org/officeDocument/2006/math" xmlns:v="urn:schemas-microsoft-com:vml" xmlns:wp14="http://schemas.microsoft.com/office/word/2010/wordprocessingDrawing" xmlns:wp="http://schemas.openxmlformats.org/drawingml/2006/wordprocessingDrawing" xmlns:w10="urn:schemas-microsoft-com:office:word" xmlns:w="http://schemas.openxmlformats.org/wordprocessingml/2006/main" xmlns:w14="http://schemas.microsoft.com/office/word/2010/wordml" xmlns:w15="http://schemas.microsoft.com/office/word/2012/wordml" xmlns:w16cex="http://schemas.microsoft.com/office/word/2018/wordml/cex" xmlns:w16cid="http://schemas.microsoft.com/office/word/2016/wordml/cid" xmlns:w16="http://schemas.microsoft.com/office/word/2018/wordml" xmlns:w16sdtdh="http://schemas.microsoft.com/office/word/2020/wordml/sdtdatahash" xmlns:w16se="http://schemas.microsoft.com/office/word/2015/wordml/symex" xmlns:wpg="http://schemas.microsoft.com/office/word/2010/wordprocessingGroup" xmlns:wpi="http://schemas.microsoft.com/office/word/2010/wordprocessingInk" xmlns:wne="http://schemas.microsoft.com/office/word/2006/wordml" xmlns:wps="http://schemas.microsoft.com/office/word/2010/wordprocessingShape" mc:Ignorable="w14 w15 w16se w16cid w16 w16cex w16sdtdh wp14">
   <w:p>
     <w:pPr>
       <w:pStyle w:val="Footer"/>
@@ -234,7 +971,7 @@
 </file>
 
 <file path=word/footnotes.xml><?xml version="1.0" encoding="utf-8"?>
-<w:footnotes xmlns:wpc="http://schemas.microsoft.com/office/word/2010/wordprocessingCanvas" xmlns:cx="http://schemas.microsoft.com/office/drawing/2014/chartex" xmlns:cx1="http://schemas.microsoft.com/office/drawing/2015/9/8/chartex" xmlns:cx2="http://schemas.microsoft.com/office/drawing/2015/10/21/chartex" xmlns:cx3="http://schemas.microsoft.com/office/drawing/2016/5/9/chartex" xmlns:cx4="http://schemas.microsoft.com/office/drawing/2016/5/10/chartex" xmlns:cx5="http://schemas.microsoft.com/office/drawing/2016/5/11/chartex" xmlns:cx6="http://schemas.microsoft.com/office/drawing/2016/5/12/chartex" xmlns:cx7="http://schemas.microsoft.com/office/drawing/2016/5/13/chartex" xmlns:cx8="http://schemas.microsoft.com/office/drawing/2016/5/14/chartex" xmlns:mc="http://schemas.openxmlformats.org/markup-compatibility/2006" xmlns:aink="http://schemas.microsoft.com/office/drawing/2016/ink" xmlns:am3d="http://schemas.microsoft.com/office/drawing/2017/model3d" xmlns:o="urn:schemas-microsoft-com:office:office" xmlns:r="http://schemas.openxmlformats.org/officeDocument/2006/relationships" xmlns:m="http://schemas.openxmlformats.org/officeDocument/2006/math" xmlns:v="urn:schemas-microsoft-com:vml" xmlns:wp14="http://schemas.microsoft.com/office/word/2010/wordprocessingDrawing" xmlns:wp="http://schemas.openxmlformats.org/drawingml/2006/wordprocessingDrawing" xmlns:w10="urn:schemas-microsoft-com:office:word" xmlns:w="http://schemas.openxmlformats.org/wordprocessingml/2006/main" xmlns:w14="http://schemas.microsoft.com/office/word/2010/wordml" xmlns:w15="http://schemas.microsoft.com/office/word/2012/wordml" xmlns:w16cid="http://schemas.microsoft.com/office/word/2016/wordml/cid" xmlns:w16se="http://schemas.microsoft.com/office/word/2015/wordml/symex" xmlns:wpg="http://schemas.microsoft.com/office/word/2010/wordprocessingGroup" xmlns:wpi="http://schemas.microsoft.com/office/word/2010/wordprocessingInk" xmlns:wne="http://schemas.microsoft.com/office/word/2006/wordml" xmlns:wps="http://schemas.microsoft.com/office/word/2010/wordprocessingShape" mc:Ignorable="w14 w15 w16se w16cid wp14">
+<w:footnotes xmlns:wpc="http://schemas.microsoft.com/office/word/2010/wordprocessingCanvas" xmlns:cx="http://schemas.microsoft.com/office/drawing/2014/chartex" xmlns:cx1="http://schemas.microsoft.com/office/drawing/2015/9/8/chartex" xmlns:cx2="http://schemas.microsoft.com/office/drawing/2015/10/21/chartex" xmlns:cx3="http://schemas.microsoft.com/office/drawing/2016/5/9/chartex" xmlns:cx4="http://schemas.microsoft.com/office/drawing/2016/5/10/chartex" xmlns:cx5="http://schemas.microsoft.com/office/drawing/2016/5/11/chartex" xmlns:cx6="http://schemas.microsoft.com/office/drawing/2016/5/12/chartex" xmlns:cx7="http://schemas.microsoft.com/office/drawing/2016/5/13/chartex" xmlns:cx8="http://schemas.microsoft.com/office/drawing/2016/5/14/chartex" xmlns:mc="http://schemas.openxmlformats.org/markup-compatibility/2006" xmlns:aink="http://schemas.microsoft.com/office/drawing/2016/ink" xmlns:am3d="http://schemas.microsoft.com/office/drawing/2017/model3d" xmlns:o="urn:schemas-microsoft-com:office:office" xmlns:r="http://schemas.openxmlformats.org/officeDocument/2006/relationships" xmlns:m="http://schemas.openxmlformats.org/officeDocument/2006/math" xmlns:v="urn:schemas-microsoft-com:vml" xmlns:wp14="http://schemas.microsoft.com/office/word/2010/wordprocessingDrawing" xmlns:wp="http://schemas.openxmlformats.org/drawingml/2006/wordprocessingDrawing" xmlns:w10="urn:schemas-microsoft-com:office:word" xmlns:w="http://schemas.openxmlformats.org/wordprocessingml/2006/main" xmlns:w14="http://schemas.microsoft.com/office/word/2010/wordml" xmlns:w15="http://schemas.microsoft.com/office/word/2012/wordml" xmlns:w16cex="http://schemas.microsoft.com/office/word/2018/wordml/cex" xmlns:w16cid="http://schemas.microsoft.com/office/word/2016/wordml/cid" xmlns:w16="http://schemas.microsoft.com/office/word/2018/wordml" xmlns:w16sdtdh="http://schemas.microsoft.com/office/word/2020/wordml/sdtdatahash" xmlns:w16se="http://schemas.microsoft.com/office/word/2015/wordml/symex" xmlns:wpg="http://schemas.microsoft.com/office/word/2010/wordprocessingGroup" xmlns:wpi="http://schemas.microsoft.com/office/word/2010/wordprocessingInk" xmlns:wne="http://schemas.microsoft.com/office/word/2006/wordml" xmlns:wps="http://schemas.microsoft.com/office/word/2010/wordprocessingShape" mc:Ignorable="w14 w15 w16se w16cid w16 w16cex w16sdtdh wp14">
   <w:footnote w:type="separator" w:id="-1">
     <w:p>
       <w:pPr>
@@ -260,13 +997,32 @@
       <w:pPr>
         <w:spacing w:after="120"/>
       </w:pPr>
+    </w:p>
+  </w:footnote>
+  <w:footnote w:id="2">
+    <w:p>
+      <w:pPr>
+        <w:pStyle w:val="FootnoteText"/>
+      </w:pPr>
+      <w:r>
+        <w:rPr>
+          <w:rStyle w:val="FootnoteReference"/>
+        </w:rPr>
+        <w:footnoteRef/>
+      </w:r>
+      <w:r>
+        <w:t xml:space="preserve"> Zachoval jsem původní kód a rád bych ho kompletně dokončil</w:t>
+      </w:r>
+      <w:r>
+        <w:t xml:space="preserve"> či požádal o konzultaci na toto téma, protože toto řešení mi přišlo velmi zajímavé. Bohužel jsem nedokázal přijít na optimální řešení od pokusného odevzdání.</w:t>
+      </w:r>
     </w:p>
   </w:footnote>
 </w:footnotes>
 </file>
 
 <file path=word/header1.xml><?xml version="1.0" encoding="utf-8"?>
-<w:hdr xmlns:wpc="http://schemas.microsoft.com/office/word/2010/wordprocessingCanvas" xmlns:cx="http://schemas.microsoft.com/office/drawing/2014/chartex" xmlns:cx1="http://schemas.microsoft.com/office/drawing/2015/9/8/chartex" xmlns:cx2="http://schemas.microsoft.com/office/drawing/2015/10/21/chartex" xmlns:cx3="http://schemas.microsoft.com/office/drawing/2016/5/9/chartex" xmlns:cx4="http://schemas.microsoft.com/office/drawing/2016/5/10/chartex" xmlns:cx5="http://schemas.microsoft.com/office/drawing/2016/5/11/chartex" xmlns:cx6="http://schemas.microsoft.com/office/drawing/2016/5/12/chartex" xmlns:cx7="http://schemas.microsoft.com/office/drawing/2016/5/13/chartex" xmlns:cx8="http://schemas.microsoft.com/office/drawing/2016/5/14/chartex" xmlns:mc="http://schemas.openxmlformats.org/markup-compatibility/2006" xmlns:aink="http://schemas.microsoft.com/office/drawing/2016/ink" xmlns:am3d="http://schemas.microsoft.com/office/drawing/2017/model3d" xmlns:o="urn:schemas-microsoft-com:office:office" xmlns:r="http://schemas.openxmlformats.org/officeDocument/2006/relationships" xmlns:m="http://schemas.openxmlformats.org/officeDocument/2006/math" xmlns:v="urn:schemas-microsoft-com:vml" xmlns:wp14="http://schemas.microsoft.com/office/word/2010/wordprocessingDrawing" xmlns:wp="http://schemas.openxmlformats.org/drawingml/2006/wordprocessingDrawing" xmlns:w10="urn:schemas-microsoft-com:office:word" xmlns:w="http://schemas.openxmlformats.org/wordprocessingml/2006/main" xmlns:w14="http://schemas.microsoft.com/office/word/2010/wordml" xmlns:w15="http://schemas.microsoft.com/office/word/2012/wordml" xmlns:w16cid="http://schemas.microsoft.com/office/word/2016/wordml/cid" xmlns:w16se="http://schemas.microsoft.com/office/word/2015/wordml/symex" xmlns:wpg="http://schemas.microsoft.com/office/word/2010/wordprocessingGroup" xmlns:wpi="http://schemas.microsoft.com/office/word/2010/wordprocessingInk" xmlns:wne="http://schemas.microsoft.com/office/word/2006/wordml" xmlns:wps="http://schemas.microsoft.com/office/word/2010/wordprocessingShape" mc:Ignorable="w14 w15 w16se w16cid wp14">
+<w:hdr xmlns:wpc="http://schemas.microsoft.com/office/word/2010/wordprocessingCanvas" xmlns:cx="http://schemas.microsoft.com/office/drawing/2014/chartex" xmlns:cx1="http://schemas.microsoft.com/office/drawing/2015/9/8/chartex" xmlns:cx2="http://schemas.microsoft.com/office/drawing/2015/10/21/chartex" xmlns:cx3="http://schemas.microsoft.com/office/drawing/2016/5/9/chartex" xmlns:cx4="http://schemas.microsoft.com/office/drawing/2016/5/10/chartex" xmlns:cx5="http://schemas.microsoft.com/office/drawing/2016/5/11/chartex" xmlns:cx6="http://schemas.microsoft.com/office/drawing/2016/5/12/chartex" xmlns:cx7="http://schemas.microsoft.com/office/drawing/2016/5/13/chartex" xmlns:cx8="http://schemas.microsoft.com/office/drawing/2016/5/14/chartex" xmlns:mc="http://schemas.openxmlformats.org/markup-compatibility/2006" xmlns:aink="http://schemas.microsoft.com/office/drawing/2016/ink" xmlns:am3d="http://schemas.microsoft.com/office/drawing/2017/model3d" xmlns:o="urn:schemas-microsoft-com:office:office" xmlns:r="http://schemas.openxmlformats.org/officeDocument/2006/relationships" xmlns:m="http://schemas.openxmlformats.org/officeDocument/2006/math" xmlns:v="urn:schemas-microsoft-com:vml" xmlns:wp14="http://schemas.microsoft.com/office/word/2010/wordprocessingDrawing" xmlns:wp="http://schemas.openxmlformats.org/drawingml/2006/wordprocessingDrawing" xmlns:w10="urn:schemas-microsoft-com:office:word" xmlns:w="http://schemas.openxmlformats.org/wordprocessingml/2006/main" xmlns:w14="http://schemas.microsoft.com/office/word/2010/wordml" xmlns:w15="http://schemas.microsoft.com/office/word/2012/wordml" xmlns:w16cex="http://schemas.microsoft.com/office/word/2018/wordml/cex" xmlns:w16cid="http://schemas.microsoft.com/office/word/2016/wordml/cid" xmlns:w16="http://schemas.microsoft.com/office/word/2018/wordml" xmlns:w16sdtdh="http://schemas.microsoft.com/office/word/2020/wordml/sdtdatahash" xmlns:w16se="http://schemas.microsoft.com/office/word/2015/wordml/symex" xmlns:wpg="http://schemas.microsoft.com/office/word/2010/wordprocessingGroup" xmlns:wpi="http://schemas.microsoft.com/office/word/2010/wordprocessingInk" xmlns:wne="http://schemas.microsoft.com/office/word/2006/wordml" xmlns:wps="http://schemas.microsoft.com/office/word/2010/wordprocessingShape" mc:Ignorable="w14 w15 w16se w16cid w16 w16cex w16sdtdh wp14">
   <w:p>
     <w:pPr>
       <w:pStyle w:val="Header"/>
@@ -336,7 +1092,7 @@
 </file>
 
 <file path=word/numbering.xml><?xml version="1.0" encoding="utf-8"?>
-<w:numbering xmlns:wpc="http://schemas.microsoft.com/office/word/2010/wordprocessingCanvas" xmlns:cx="http://schemas.microsoft.com/office/drawing/2014/chartex" xmlns:cx1="http://schemas.microsoft.com/office/drawing/2015/9/8/chartex" xmlns:cx2="http://schemas.microsoft.com/office/drawing/2015/10/21/chartex" xmlns:cx3="http://schemas.microsoft.com/office/drawing/2016/5/9/chartex" xmlns:cx4="http://schemas.microsoft.com/office/drawing/2016/5/10/chartex" xmlns:cx5="http://schemas.microsoft.com/office/drawing/2016/5/11/chartex" xmlns:cx6="http://schemas.microsoft.com/office/drawing/2016/5/12/chartex" xmlns:cx7="http://schemas.microsoft.com/office/drawing/2016/5/13/chartex" xmlns:cx8="http://schemas.microsoft.com/office/drawing/2016/5/14/chartex" xmlns:mc="http://schemas.openxmlformats.org/markup-compatibility/2006" xmlns:aink="http://schemas.microsoft.com/office/drawing/2016/ink" xmlns:am3d="http://schemas.microsoft.com/office/drawing/2017/model3d" xmlns:o="urn:schemas-microsoft-com:office:office" xmlns:r="http://schemas.openxmlformats.org/officeDocument/2006/relationships" xmlns:m="http://schemas.openxmlformats.org/officeDocument/2006/math" xmlns:v="urn:schemas-microsoft-com:vml" xmlns:wp14="http://schemas.microsoft.com/office/word/2010/wordprocessingDrawing" xmlns:wp="http://schemas.openxmlformats.org/drawingml/2006/wordprocessingDrawing" xmlns:w10="urn:schemas-microsoft-com:office:word" xmlns:w="http://schemas.openxmlformats.org/wordprocessingml/2006/main" xmlns:w14="http://schemas.microsoft.com/office/word/2010/wordml" xmlns:w15="http://schemas.microsoft.com/office/word/2012/wordml" xmlns:w16cid="http://schemas.microsoft.com/office/word/2016/wordml/cid" xmlns:w16se="http://schemas.microsoft.com/office/word/2015/wordml/symex" xmlns:wpg="http://schemas.microsoft.com/office/word/2010/wordprocessingGroup" xmlns:wpi="http://schemas.microsoft.com/office/word/2010/wordprocessingInk" xmlns:wne="http://schemas.microsoft.com/office/word/2006/wordml" xmlns:wps="http://schemas.microsoft.com/office/word/2010/wordprocessingShape" mc:Ignorable="w14 w15 w16se w16cid wp14">
+<w:numbering xmlns:wpc="http://schemas.microsoft.com/office/word/2010/wordprocessingCanvas" xmlns:cx="http://schemas.microsoft.com/office/drawing/2014/chartex" xmlns:cx1="http://schemas.microsoft.com/office/drawing/2015/9/8/chartex" xmlns:cx2="http://schemas.microsoft.com/office/drawing/2015/10/21/chartex" xmlns:cx3="http://schemas.microsoft.com/office/drawing/2016/5/9/chartex" xmlns:cx4="http://schemas.microsoft.com/office/drawing/2016/5/10/chartex" xmlns:cx5="http://schemas.microsoft.com/office/drawing/2016/5/11/chartex" xmlns:cx6="http://schemas.microsoft.com/office/drawing/2016/5/12/chartex" xmlns:cx7="http://schemas.microsoft.com/office/drawing/2016/5/13/chartex" xmlns:cx8="http://schemas.microsoft.com/office/drawing/2016/5/14/chartex" xmlns:mc="http://schemas.openxmlformats.org/markup-compatibility/2006" xmlns:aink="http://schemas.microsoft.com/office/drawing/2016/ink" xmlns:am3d="http://schemas.microsoft.com/office/drawing/2017/model3d" xmlns:o="urn:schemas-microsoft-com:office:office" xmlns:r="http://schemas.openxmlformats.org/officeDocument/2006/relationships" xmlns:m="http://schemas.openxmlformats.org/officeDocument/2006/math" xmlns:v="urn:schemas-microsoft-com:vml" xmlns:wp14="http://schemas.microsoft.com/office/word/2010/wordprocessingDrawing" xmlns:wp="http://schemas.openxmlformats.org/drawingml/2006/wordprocessingDrawing" xmlns:w10="urn:schemas-microsoft-com:office:word" xmlns:w="http://schemas.openxmlformats.org/wordprocessingml/2006/main" xmlns:w14="http://schemas.microsoft.com/office/word/2010/wordml" xmlns:w15="http://schemas.microsoft.com/office/word/2012/wordml" xmlns:w16cex="http://schemas.microsoft.com/office/word/2018/wordml/cex" xmlns:w16cid="http://schemas.microsoft.com/office/word/2016/wordml/cid" xmlns:w16="http://schemas.microsoft.com/office/word/2018/wordml" xmlns:w16sdtdh="http://schemas.microsoft.com/office/word/2020/wordml/sdtdatahash" xmlns:w16se="http://schemas.microsoft.com/office/word/2015/wordml/symex" xmlns:wpg="http://schemas.microsoft.com/office/word/2010/wordprocessingGroup" xmlns:wpi="http://schemas.microsoft.com/office/word/2010/wordprocessingInk" xmlns:wne="http://schemas.microsoft.com/office/word/2006/wordml" xmlns:wps="http://schemas.microsoft.com/office/word/2010/wordprocessingShape" mc:Ignorable="w14 w15 w16se w16cid w16 w16cex w16sdtdh wp14">
   <w:abstractNum w:abstractNumId="0" w15:restartNumberingAfterBreak="0">
     <w:nsid w:val="ECCC25CA"/>
     <w:multiLevelType w:val="multilevel"/>
@@ -1936,7 +2692,7 @@
 </file>
 
 <file path=word/styles.xml><?xml version="1.0" encoding="utf-8"?>
-<w:styles xmlns:mc="http://schemas.openxmlformats.org/markup-compatibility/2006" xmlns:r="http://schemas.openxmlformats.org/officeDocument/2006/relationships" xmlns:w="http://schemas.openxmlformats.org/wordprocessingml/2006/main" xmlns:w14="http://schemas.microsoft.com/office/word/2010/wordml" xmlns:w15="http://schemas.microsoft.com/office/word/2012/wordml" xmlns:w16cid="http://schemas.microsoft.com/office/word/2016/wordml/cid" xmlns:w16se="http://schemas.microsoft.com/office/word/2015/wordml/symex" mc:Ignorable="w14 w15 w16se w16cid">
+<w:styles xmlns:mc="http://schemas.openxmlformats.org/markup-compatibility/2006" xmlns:r="http://schemas.openxmlformats.org/officeDocument/2006/relationships" xmlns:w="http://schemas.openxmlformats.org/wordprocessingml/2006/main" xmlns:w14="http://schemas.microsoft.com/office/word/2010/wordml" xmlns:w15="http://schemas.microsoft.com/office/word/2012/wordml" xmlns:w16cex="http://schemas.microsoft.com/office/word/2018/wordml/cex" xmlns:w16cid="http://schemas.microsoft.com/office/word/2016/wordml/cid" xmlns:w16="http://schemas.microsoft.com/office/word/2018/wordml" xmlns:w16sdtdh="http://schemas.microsoft.com/office/word/2020/wordml/sdtdatahash" xmlns:w16se="http://schemas.microsoft.com/office/word/2015/wordml/symex" mc:Ignorable="w14 w15 w16se w16cid w16 w16cex w16sdtdh">
   <w:docDefaults>
     <w:rPrDefault>
       <w:rPr>
@@ -1952,7 +2708,7 @@
       </w:pPr>
     </w:pPrDefault>
   </w:docDefaults>
-  <w:latentStyles w:defLockedState="0" w:defUIPriority="99" w:defSemiHidden="0" w:defUnhideWhenUsed="0" w:defQFormat="0" w:count="375">
+  <w:latentStyles w:defLockedState="0" w:defUIPriority="99" w:defSemiHidden="0" w:defUnhideWhenUsed="0" w:defQFormat="0" w:count="376">
     <w:lsdException w:name="Normal" w:uiPriority="1" w:qFormat="1"/>
     <w:lsdException w:name="heading 1" w:uiPriority="9" w:qFormat="1"/>
     <w:lsdException w:name="heading 2" w:uiPriority="9" w:qFormat="1"/>
@@ -2050,7 +2806,6 @@
     <w:lsdException w:name="HTML Sample" w:semiHidden="1" w:unhideWhenUsed="1"/>
     <w:lsdException w:name="HTML Typewriter" w:semiHidden="1" w:unhideWhenUsed="1"/>
     <w:lsdException w:name="HTML Variable" w:semiHidden="1" w:unhideWhenUsed="1"/>
-    <w:lsdException w:name="Normal Table" w:semiHidden="1" w:unhideWhenUsed="1"/>
     <w:lsdException w:name="annotation subject" w:semiHidden="1" w:unhideWhenUsed="1"/>
     <w:lsdException w:name="No List" w:semiHidden="1" w:unhideWhenUsed="1"/>
     <w:lsdException w:name="Outline List 1" w:semiHidden="1" w:unhideWhenUsed="1"/>
@@ -2097,10 +2852,8 @@
     <w:lsdException w:name="Table Subtle 2" w:semiHidden="1" w:unhideWhenUsed="1"/>
     <w:lsdException w:name="Table Web 1" w:semiHidden="1" w:unhideWhenUsed="1"/>
     <w:lsdException w:name="Table Web 2" w:semiHidden="1" w:unhideWhenUsed="1"/>
-    <w:lsdException w:name="Table Web 3" w:semiHidden="1" w:unhideWhenUsed="1"/>
     <w:lsdException w:name="Balloon Text" w:semiHidden="1" w:unhideWhenUsed="1"/>
     <w:lsdException w:name="Table Grid" w:uiPriority="39"/>
-    <w:lsdException w:name="Table Theme" w:semiHidden="1" w:unhideWhenUsed="1"/>
     <w:lsdException w:name="Placeholder Text" w:semiHidden="1" w:unhideWhenUsed="1"/>
     <w:lsdException w:name="No Spacing" w:uiPriority="1" w:qFormat="1"/>
     <w:lsdException w:name="Light Shading" w:uiPriority="60"/>
@@ -2320,6 +3073,7 @@
     <w:lsdException w:name="Smart Hyperlink" w:semiHidden="1" w:unhideWhenUsed="1"/>
     <w:lsdException w:name="Hashtag" w:semiHidden="1" w:unhideWhenUsed="1"/>
     <w:lsdException w:name="Unresolved Mention" w:semiHidden="1" w:unhideWhenUsed="1"/>
+    <w:lsdException w:name="Smart Link" w:semiHidden="1" w:unhideWhenUsed="1"/>
   </w:latentStyles>
   <w:style w:type="paragraph" w:default="1" w:styleId="Normal">
     <w:name w:val="Normal"/>
@@ -3566,7 +4320,7 @@
 </file>
 
 <file path=word/glossary/document.xml><?xml version="1.0" encoding="utf-8"?>
-<w:glossaryDocument xmlns:wpc="http://schemas.microsoft.com/office/word/2010/wordprocessingCanvas" xmlns:cx="http://schemas.microsoft.com/office/drawing/2014/chartex" xmlns:cx1="http://schemas.microsoft.com/office/drawing/2015/9/8/chartex" xmlns:cx2="http://schemas.microsoft.com/office/drawing/2015/10/21/chartex" xmlns:cx3="http://schemas.microsoft.com/office/drawing/2016/5/9/chartex" xmlns:cx4="http://schemas.microsoft.com/office/drawing/2016/5/10/chartex" xmlns:cx5="http://schemas.microsoft.com/office/drawing/2016/5/11/chartex" xmlns:cx6="http://schemas.microsoft.com/office/drawing/2016/5/12/chartex" xmlns:cx7="http://schemas.microsoft.com/office/drawing/2016/5/13/chartex" xmlns:cx8="http://schemas.microsoft.com/office/drawing/2016/5/14/chartex" xmlns:mc="http://schemas.openxmlformats.org/markup-compatibility/2006" xmlns:aink="http://schemas.microsoft.com/office/drawing/2016/ink" xmlns:am3d="http://schemas.microsoft.com/office/drawing/2017/model3d" xmlns:o="urn:schemas-microsoft-com:office:office" xmlns:r="http://schemas.openxmlformats.org/officeDocument/2006/relationships" xmlns:m="http://schemas.openxmlformats.org/officeDocument/2006/math" xmlns:v="urn:schemas-microsoft-com:vml" xmlns:wp14="http://schemas.microsoft.com/office/word/2010/wordprocessingDrawing" xmlns:wp="http://schemas.openxmlformats.org/drawingml/2006/wordprocessingDrawing" xmlns:w10="urn:schemas-microsoft-com:office:word" xmlns:w="http://schemas.openxmlformats.org/wordprocessingml/2006/main" xmlns:w14="http://schemas.microsoft.com/office/word/2010/wordml" xmlns:w15="http://schemas.microsoft.com/office/word/2012/wordml" xmlns:w16cid="http://schemas.microsoft.com/office/word/2016/wordml/cid" xmlns:w16se="http://schemas.microsoft.com/office/word/2015/wordml/symex" xmlns:wpg="http://schemas.microsoft.com/office/word/2010/wordprocessingGroup" xmlns:wpi="http://schemas.microsoft.com/office/word/2010/wordprocessingInk" xmlns:wne="http://schemas.microsoft.com/office/word/2006/wordml" xmlns:wps="http://schemas.microsoft.com/office/word/2010/wordprocessingShape" mc:Ignorable="w14 w15 w16se w16cid wp14">
+<w:glossaryDocument xmlns:wpc="http://schemas.microsoft.com/office/word/2010/wordprocessingCanvas" xmlns:cx="http://schemas.microsoft.com/office/drawing/2014/chartex" xmlns:cx1="http://schemas.microsoft.com/office/drawing/2015/9/8/chartex" xmlns:cx2="http://schemas.microsoft.com/office/drawing/2015/10/21/chartex" xmlns:cx3="http://schemas.microsoft.com/office/drawing/2016/5/9/chartex" xmlns:cx4="http://schemas.microsoft.com/office/drawing/2016/5/10/chartex" xmlns:cx5="http://schemas.microsoft.com/office/drawing/2016/5/11/chartex" xmlns:cx6="http://schemas.microsoft.com/office/drawing/2016/5/12/chartex" xmlns:cx7="http://schemas.microsoft.com/office/drawing/2016/5/13/chartex" xmlns:cx8="http://schemas.microsoft.com/office/drawing/2016/5/14/chartex" xmlns:mc="http://schemas.openxmlformats.org/markup-compatibility/2006" xmlns:aink="http://schemas.microsoft.com/office/drawing/2016/ink" xmlns:am3d="http://schemas.microsoft.com/office/drawing/2017/model3d" xmlns:o="urn:schemas-microsoft-com:office:office" xmlns:r="http://schemas.openxmlformats.org/officeDocument/2006/relationships" xmlns:m="http://schemas.openxmlformats.org/officeDocument/2006/math" xmlns:v="urn:schemas-microsoft-com:vml" xmlns:wp14="http://schemas.microsoft.com/office/word/2010/wordprocessingDrawing" xmlns:wp="http://schemas.openxmlformats.org/drawingml/2006/wordprocessingDrawing" xmlns:w10="urn:schemas-microsoft-com:office:word" xmlns:w="http://schemas.openxmlformats.org/wordprocessingml/2006/main" xmlns:w14="http://schemas.microsoft.com/office/word/2010/wordml" xmlns:w15="http://schemas.microsoft.com/office/word/2012/wordml" xmlns:w16cex="http://schemas.microsoft.com/office/word/2018/wordml/cex" xmlns:w16cid="http://schemas.microsoft.com/office/word/2016/wordml/cid" xmlns:w16="http://schemas.microsoft.com/office/word/2018/wordml" xmlns:w16sdtdh="http://schemas.microsoft.com/office/word/2020/wordml/sdtdatahash" xmlns:w16se="http://schemas.microsoft.com/office/word/2015/wordml/symex" xmlns:wpg="http://schemas.microsoft.com/office/word/2010/wordprocessingGroup" xmlns:wpi="http://schemas.microsoft.com/office/word/2010/wordprocessingInk" xmlns:wne="http://schemas.microsoft.com/office/word/2006/wordml" xmlns:wps="http://schemas.microsoft.com/office/word/2010/wordprocessingShape" mc:Ignorable="w14 w15 w16se w16cid w16 w16cex w16sdtdh wp14">
   <w:docParts>
     <w:docPart>
       <w:docPartPr>
@@ -3625,7 +4379,7 @@
 </file>
 
 <file path=word/glossary/fontTable.xml><?xml version="1.0" encoding="utf-8"?>
-<w:fonts xmlns:mc="http://schemas.openxmlformats.org/markup-compatibility/2006" xmlns:r="http://schemas.openxmlformats.org/officeDocument/2006/relationships" xmlns:w="http://schemas.openxmlformats.org/wordprocessingml/2006/main" xmlns:w14="http://schemas.microsoft.com/office/word/2010/wordml" xmlns:w15="http://schemas.microsoft.com/office/word/2012/wordml" xmlns:w16cid="http://schemas.microsoft.com/office/word/2016/wordml/cid" xmlns:w16se="http://schemas.microsoft.com/office/word/2015/wordml/symex" mc:Ignorable="w14 w15 w16se w16cid">
+<w:fonts xmlns:mc="http://schemas.openxmlformats.org/markup-compatibility/2006" xmlns:r="http://schemas.openxmlformats.org/officeDocument/2006/relationships" xmlns:w="http://schemas.openxmlformats.org/wordprocessingml/2006/main" xmlns:w14="http://schemas.microsoft.com/office/word/2010/wordml" xmlns:w15="http://schemas.microsoft.com/office/word/2012/wordml" xmlns:w16cex="http://schemas.microsoft.com/office/word/2018/wordml/cex" xmlns:w16cid="http://schemas.microsoft.com/office/word/2016/wordml/cid" xmlns:w16="http://schemas.microsoft.com/office/word/2018/wordml" xmlns:w16sdtdh="http://schemas.microsoft.com/office/word/2020/wordml/sdtdatahash" xmlns:w16se="http://schemas.microsoft.com/office/word/2015/wordml/symex" mc:Ignorable="w14 w15 w16se w16cid w16 w16cex w16sdtdh">
   <w:font w:name="Wingdings">
     <w:panose1 w:val="05000000000000000000"/>
     <w:charset w:val="02"/>
@@ -3638,7 +4392,7 @@
     <w:charset w:val="00"/>
     <w:family w:val="roman"/>
     <w:pitch w:val="variable"/>
-    <w:sig w:usb0="E0002AFF" w:usb1="C0007843" w:usb2="00000009" w:usb3="00000000" w:csb0="000001FF" w:csb1="00000000"/>
+    <w:sig w:usb0="E0002EFF" w:usb1="C000785B" w:usb2="00000009" w:usb3="00000000" w:csb0="000001FF" w:csb1="00000000"/>
   </w:font>
   <w:font w:name="Symbol">
     <w:panose1 w:val="05050102010706020507"/>
@@ -3689,20 +4443,20 @@
     <w:charset w:val="00"/>
     <w:family w:val="swiss"/>
     <w:pitch w:val="variable"/>
-    <w:sig w:usb0="E0002AFF" w:usb1="4000ACFF" w:usb2="00000001" w:usb3="00000000" w:csb0="000001FF" w:csb1="00000000"/>
+    <w:sig w:usb0="E4002EFF" w:usb1="C000247B" w:usb2="00000009" w:usb3="00000000" w:csb0="000001FF" w:csb1="00000000"/>
   </w:font>
   <w:font w:name="Calibri Light">
     <w:panose1 w:val="020F0302020204030204"/>
     <w:charset w:val="00"/>
     <w:family w:val="swiss"/>
     <w:pitch w:val="variable"/>
-    <w:sig w:usb0="A0002AEF" w:usb1="4000207B" w:usb2="00000000" w:usb3="00000000" w:csb0="000001FF" w:csb1="00000000"/>
+    <w:sig w:usb0="E4002EFF" w:usb1="C000247B" w:usb2="00000009" w:usb3="00000000" w:csb0="000001FF" w:csb1="00000000"/>
   </w:font>
 </w:fonts>
 </file>
 
 <file path=word/glossary/settings.xml><?xml version="1.0" encoding="utf-8"?>
-<w:settings xmlns:mc="http://schemas.openxmlformats.org/markup-compatibility/2006" xmlns:o="urn:schemas-microsoft-com:office:office" xmlns:r="http://schemas.openxmlformats.org/officeDocument/2006/relationships" xmlns:m="http://schemas.openxmlformats.org/officeDocument/2006/math" xmlns:v="urn:schemas-microsoft-com:vml" xmlns:w10="urn:schemas-microsoft-com:office:word" xmlns:w="http://schemas.openxmlformats.org/wordprocessingml/2006/main" xmlns:w14="http://schemas.microsoft.com/office/word/2010/wordml" xmlns:w15="http://schemas.microsoft.com/office/word/2012/wordml" xmlns:w16cid="http://schemas.microsoft.com/office/word/2016/wordml/cid" xmlns:w16se="http://schemas.microsoft.com/office/word/2015/wordml/symex" xmlns:sl="http://schemas.openxmlformats.org/schemaLibrary/2006/main" mc:Ignorable="w14 w15 w16se w16cid">
+<w:settings xmlns:mc="http://schemas.openxmlformats.org/markup-compatibility/2006" xmlns:o="urn:schemas-microsoft-com:office:office" xmlns:r="http://schemas.openxmlformats.org/officeDocument/2006/relationships" xmlns:m="http://schemas.openxmlformats.org/officeDocument/2006/math" xmlns:v="urn:schemas-microsoft-com:vml" xmlns:w10="urn:schemas-microsoft-com:office:word" xmlns:w="http://schemas.openxmlformats.org/wordprocessingml/2006/main" xmlns:w14="http://schemas.microsoft.com/office/word/2010/wordml" xmlns:w15="http://schemas.microsoft.com/office/word/2012/wordml" xmlns:w16cex="http://schemas.microsoft.com/office/word/2018/wordml/cex" xmlns:w16cid="http://schemas.microsoft.com/office/word/2016/wordml/cid" xmlns:w16="http://schemas.microsoft.com/office/word/2018/wordml" xmlns:w16sdtdh="http://schemas.microsoft.com/office/word/2020/wordml/sdtdatahash" xmlns:w16se="http://schemas.microsoft.com/office/word/2015/wordml/symex" xmlns:sl="http://schemas.openxmlformats.org/schemaLibrary/2006/main" mc:Ignorable="w14 w15 w16se w16cid w16 w16cex w16sdtdh">
   <w:view w:val="normal"/>
   <w:defaultTabStop w:val="720"/>
   <w:characterSpacingControl w:val="doNotCompress"/>
@@ -3718,6 +4472,8 @@
   <w:rsids>
     <w:rsidRoot w:val="00D363EF"/>
     <w:rsid w:val="000E3750"/>
+    <w:rsid w:val="00AB2147"/>
+    <w:rsid w:val="00B10052"/>
     <w:rsid w:val="00D363EF"/>
   </w:rsids>
   <m:mathPr>
@@ -3742,7 +4498,7 @@
 </file>
 
 <file path=word/glossary/styles.xml><?xml version="1.0" encoding="utf-8"?>
-<w:styles xmlns:mc="http://schemas.openxmlformats.org/markup-compatibility/2006" xmlns:r="http://schemas.openxmlformats.org/officeDocument/2006/relationships" xmlns:w="http://schemas.openxmlformats.org/wordprocessingml/2006/main" xmlns:w14="http://schemas.microsoft.com/office/word/2010/wordml" xmlns:w15="http://schemas.microsoft.com/office/word/2012/wordml" xmlns:w16cid="http://schemas.microsoft.com/office/word/2016/wordml/cid" xmlns:w16se="http://schemas.microsoft.com/office/word/2015/wordml/symex" mc:Ignorable="w14 w15 w16se w16cid">
+<w:styles xmlns:mc="http://schemas.openxmlformats.org/markup-compatibility/2006" xmlns:r="http://schemas.openxmlformats.org/officeDocument/2006/relationships" xmlns:w="http://schemas.openxmlformats.org/wordprocessingml/2006/main" xmlns:w14="http://schemas.microsoft.com/office/word/2010/wordml" xmlns:w15="http://schemas.microsoft.com/office/word/2012/wordml" xmlns:w16cex="http://schemas.microsoft.com/office/word/2018/wordml/cex" xmlns:w16cid="http://schemas.microsoft.com/office/word/2016/wordml/cid" xmlns:w16="http://schemas.microsoft.com/office/word/2018/wordml" xmlns:w16sdtdh="http://schemas.microsoft.com/office/word/2020/wordml/sdtdatahash" xmlns:w16se="http://schemas.microsoft.com/office/word/2015/wordml/symex" mc:Ignorable="w14 w15 w16se w16cid w16 w16cex w16sdtdh">
   <w:docDefaults>
     <w:rPrDefault>
       <w:rPr>
@@ -3758,7 +4514,7 @@
       </w:pPr>
     </w:pPrDefault>
   </w:docDefaults>
-  <w:latentStyles w:defLockedState="0" w:defUIPriority="99" w:defSemiHidden="0" w:defUnhideWhenUsed="0" w:defQFormat="0" w:count="375">
+  <w:latentStyles w:defLockedState="0" w:defUIPriority="99" w:defSemiHidden="0" w:defUnhideWhenUsed="0" w:defQFormat="0" w:count="376">
     <w:lsdException w:name="Normal" w:uiPriority="0" w:qFormat="1"/>
     <w:lsdException w:name="heading 1" w:uiPriority="9" w:qFormat="1"/>
     <w:lsdException w:name="heading 2" w:semiHidden="1" w:uiPriority="9" w:unhideWhenUsed="1" w:qFormat="1"/>
@@ -3864,7 +4620,6 @@
     <w:lsdException w:name="HTML Sample" w:semiHidden="1" w:unhideWhenUsed="1"/>
     <w:lsdException w:name="HTML Typewriter" w:semiHidden="1" w:unhideWhenUsed="1"/>
     <w:lsdException w:name="HTML Variable" w:semiHidden="1" w:unhideWhenUsed="1"/>
-    <w:lsdException w:name="Normal Table" w:semiHidden="1" w:unhideWhenUsed="1"/>
     <w:lsdException w:name="annotation subject" w:semiHidden="1" w:unhideWhenUsed="1"/>
     <w:lsdException w:name="No List" w:semiHidden="1" w:unhideWhenUsed="1"/>
     <w:lsdException w:name="Outline List 1" w:semiHidden="1" w:unhideWhenUsed="1"/>
@@ -3911,10 +4666,8 @@
     <w:lsdException w:name="Table Subtle 2" w:semiHidden="1" w:unhideWhenUsed="1"/>
     <w:lsdException w:name="Table Web 1" w:semiHidden="1" w:unhideWhenUsed="1"/>
     <w:lsdException w:name="Table Web 2" w:semiHidden="1" w:unhideWhenUsed="1"/>
-    <w:lsdException w:name="Table Web 3" w:semiHidden="1" w:unhideWhenUsed="1"/>
     <w:lsdException w:name="Balloon Text" w:semiHidden="1" w:unhideWhenUsed="1"/>
     <w:lsdException w:name="Table Grid" w:uiPriority="39"/>
-    <w:lsdException w:name="Table Theme" w:semiHidden="1" w:unhideWhenUsed="1"/>
     <w:lsdException w:name="Placeholder Text" w:semiHidden="1"/>
     <w:lsdException w:name="No Spacing" w:uiPriority="1" w:qFormat="1"/>
     <w:lsdException w:name="Light Shading" w:uiPriority="60"/>
@@ -4134,6 +4887,7 @@
     <w:lsdException w:name="Smart Hyperlink" w:semiHidden="1" w:unhideWhenUsed="1"/>
     <w:lsdException w:name="Hashtag" w:semiHidden="1" w:unhideWhenUsed="1"/>
     <w:lsdException w:name="Unresolved Mention" w:semiHidden="1" w:unhideWhenUsed="1"/>
+    <w:lsdException w:name="Smart Link" w:semiHidden="1" w:unhideWhenUsed="1"/>
   </w:latentStyles>
   <w:style w:type="paragraph" w:default="1" w:styleId="Normal">
     <w:name w:val="Normal"/>
@@ -4166,56 +4920,8 @@
     <w:semiHidden/>
     <w:unhideWhenUsed/>
   </w:style>
-  <w:style w:type="paragraph" w:customStyle="1" w:styleId="2314546CCCF64FA0AB9C98192D2CF6D4">
-    <w:name w:val="2314546CCCF64FA0AB9C98192D2CF6D4"/>
-  </w:style>
-  <w:style w:type="paragraph" w:customStyle="1" w:styleId="00413E2B2BAB4A4FABD88F59B2168178">
-    <w:name w:val="00413E2B2BAB4A4FABD88F59B2168178"/>
-  </w:style>
-  <w:style w:type="paragraph" w:customStyle="1" w:styleId="9BE04940DCF248EB92AC4B72536CF549">
-    <w:name w:val="9BE04940DCF248EB92AC4B72536CF549"/>
-  </w:style>
-  <w:style w:type="paragraph" w:customStyle="1" w:styleId="9D587942507D40D39F4622FB4EE9E4B5">
-    <w:name w:val="9D587942507D40D39F4622FB4EE9E4B5"/>
-  </w:style>
-  <w:style w:type="character" w:customStyle="1" w:styleId="Proof">
-    <w:name w:val="Proof"/>
-    <w:basedOn w:val="DefaultParagraphFont"/>
-    <w:uiPriority w:val="11"/>
-    <w:qFormat/>
-    <w:rPr>
-      <w:i/>
-    </w:rPr>
-  </w:style>
-  <w:style w:type="paragraph" w:customStyle="1" w:styleId="29BACBAC50464AF9AA481530F03BB6C2">
-    <w:name w:val="29BACBAC50464AF9AA481530F03BB6C2"/>
-  </w:style>
-  <w:style w:type="paragraph" w:customStyle="1" w:styleId="66E2212BD58848368E9E0B231C8332C3">
-    <w:name w:val="66E2212BD58848368E9E0B231C8332C3"/>
-  </w:style>
-  <w:style w:type="paragraph" w:customStyle="1" w:styleId="7A704514A7C94F259F64D46B948A9B1D">
-    <w:name w:val="7A704514A7C94F259F64D46B948A9B1D"/>
-  </w:style>
-  <w:style w:type="paragraph" w:customStyle="1" w:styleId="6D5F8CDAB66C497EBA665803BD2FEC82">
-    <w:name w:val="6D5F8CDAB66C497EBA665803BD2FEC82"/>
-  </w:style>
-  <w:style w:type="paragraph" w:customStyle="1" w:styleId="B693B85FFEA7456F9D2D569718027223">
-    <w:name w:val="B693B85FFEA7456F9D2D569718027223"/>
-  </w:style>
-  <w:style w:type="paragraph" w:customStyle="1" w:styleId="C893092012BB46A9845ACED10B7858A8">
-    <w:name w:val="C893092012BB46A9845ACED10B7858A8"/>
-    <w:rsid w:val="00D363EF"/>
-  </w:style>
   <w:style w:type="paragraph" w:customStyle="1" w:styleId="AFE2737230AB460A8AAA27D2FFC3C719">
     <w:name w:val="AFE2737230AB460A8AAA27D2FFC3C719"/>
-    <w:rsid w:val="00D363EF"/>
-  </w:style>
-  <w:style w:type="paragraph" w:customStyle="1" w:styleId="065B5FE72656463A9D02AA3B75FB461B">
-    <w:name w:val="065B5FE72656463A9D02AA3B75FB461B"/>
-    <w:rsid w:val="00D363EF"/>
-  </w:style>
-  <w:style w:type="paragraph" w:customStyle="1" w:styleId="D84A7EDC07F64300ADDFC2928AA11BCD">
-    <w:name w:val="D84A7EDC07F64300ADDFC2928AA11BCD"/>
     <w:rsid w:val="00D363EF"/>
   </w:style>
   <w:style w:type="paragraph" w:customStyle="1" w:styleId="D8E2645674084F57ABF946D969C632DD">
@@ -4226,7 +4932,7 @@
 </file>
 
 <file path=word/glossary/webSettings.xml><?xml version="1.0" encoding="utf-8"?>
-<w:webSettings xmlns:mc="http://schemas.openxmlformats.org/markup-compatibility/2006" xmlns:r="http://schemas.openxmlformats.org/officeDocument/2006/relationships" xmlns:w="http://schemas.openxmlformats.org/wordprocessingml/2006/main" xmlns:w14="http://schemas.microsoft.com/office/word/2010/wordml" xmlns:w15="http://schemas.microsoft.com/office/word/2012/wordml" xmlns:w16cid="http://schemas.microsoft.com/office/word/2016/wordml/cid" xmlns:w16se="http://schemas.microsoft.com/office/word/2015/wordml/symex" mc:Ignorable="w14 w15 w16se w16cid">
+<w:webSettings xmlns:mc="http://schemas.openxmlformats.org/markup-compatibility/2006" xmlns:r="http://schemas.openxmlformats.org/officeDocument/2006/relationships" xmlns:w="http://schemas.openxmlformats.org/wordprocessingml/2006/main" xmlns:w14="http://schemas.microsoft.com/office/word/2010/wordml" xmlns:w15="http://schemas.microsoft.com/office/word/2012/wordml" xmlns:w16cex="http://schemas.microsoft.com/office/word/2018/wordml/cex" xmlns:w16cid="http://schemas.microsoft.com/office/word/2016/wordml/cid" xmlns:w16="http://schemas.microsoft.com/office/word/2018/wordml" xmlns:w16sdtdh="http://schemas.microsoft.com/office/word/2020/wordml/sdtdatahash" xmlns:w16se="http://schemas.microsoft.com/office/word/2015/wordml/symex" mc:Ignorable="w14 w15 w16se w16cid w16 w16cex w16sdtdh">
   <w:optimizeForBrowser/>
   <w:allowPNG/>
 </w:webSettings>
